--- a/Messaging/Java Messaging Service - Spring MVC, Spring Boot, ActiveMQ/Section 3 Getting Started with Apache ActiveMQ/4. What is Queue.docx
+++ b/Messaging/Java Messaging Service - Spring MVC, Spring Boot, ActiveMQ/Section 3 Getting Started with Apache ActiveMQ/4. What is Queue.docx
@@ -9,17 +9,11 @@
           <w:ilvl w:val="0"/>
           <w:numId w:val="12"/>
         </w:numPr>
-        <w:rPr>
-          <w:sz w:val="22"/>
-          <w:szCs w:val="22"/>
-        </w:rPr>
       </w:pPr>
       <w:r>
         <w:rPr>
           <w:b/>
           <w:bCs/>
-          <w:sz w:val="22"/>
-          <w:szCs w:val="22"/>
           <w:u w:val="single"/>
           <w:lang w:val="en-IN"/>
         </w:rPr>
@@ -27,8 +21,6 @@
       </w:r>
       <w:r>
         <w:rPr>
-          <w:sz w:val="22"/>
-          <w:szCs w:val="22"/>
           <w:lang w:val="en-IN"/>
         </w:rPr>
         <w:t>:</w:t>
@@ -41,26 +33,12 @@
           <w:ilvl w:val="1"/>
           <w:numId w:val="12"/>
         </w:numPr>
+      </w:pPr>
+      <w:r>
         <w:rPr>
-          <w:sz w:val="22"/>
-          <w:szCs w:val="22"/>
-        </w:rPr>
-      </w:pPr>
-      <w:r>
-        <w:rPr>
-          <w:sz w:val="22"/>
-          <w:szCs w:val="22"/>
           <w:lang w:val="en-IN"/>
         </w:rPr>
-        <w:t xml:space="preserve">What </w:t>
-      </w:r>
-      <w:r>
-        <w:rPr>
-          <w:sz w:val="22"/>
-          <w:szCs w:val="22"/>
-          <w:lang w:val="en-IN"/>
-        </w:rPr>
-        <w:t>is a queue?</w:t>
+        <w:t>What is a queue?</w:t>
       </w:r>
     </w:p>
     <w:p>
@@ -70,25 +48,16 @@
           <w:ilvl w:val="0"/>
           <w:numId w:val="12"/>
         </w:numPr>
-        <w:rPr>
-          <w:sz w:val="22"/>
-          <w:szCs w:val="22"/>
-        </w:rPr>
       </w:pPr>
       <w:r>
         <w:rPr>
           <w:b/>
           <w:bCs/>
-          <w:sz w:val="22"/>
-          <w:szCs w:val="22"/>
+          <w:u w:val="single"/>
         </w:rPr>
         <w:t>Real-Life Example</w:t>
       </w:r>
       <w:r>
-        <w:rPr>
-          <w:sz w:val="22"/>
-          <w:szCs w:val="22"/>
-        </w:rPr>
         <w:t>:</w:t>
       </w:r>
     </w:p>
@@ -99,25 +68,16 @@
           <w:ilvl w:val="1"/>
           <w:numId w:val="12"/>
         </w:numPr>
-        <w:rPr>
-          <w:sz w:val="22"/>
-          <w:szCs w:val="22"/>
-        </w:rPr>
       </w:pPr>
       <w:r>
         <w:rPr>
           <w:b/>
           <w:bCs/>
-          <w:sz w:val="22"/>
-          <w:szCs w:val="22"/>
+          <w:u w:val="single"/>
         </w:rPr>
         <w:t>Whatsapp</w:t>
       </w:r>
       <w:r>
-        <w:rPr>
-          <w:sz w:val="22"/>
-          <w:szCs w:val="22"/>
-        </w:rPr>
         <w:t>:</w:t>
       </w:r>
     </w:p>
@@ -128,76 +88,25 @@
           <w:ilvl w:val="2"/>
           <w:numId w:val="12"/>
         </w:numPr>
-        <w:rPr>
-          <w:sz w:val="22"/>
-          <w:szCs w:val="22"/>
-        </w:rPr>
-      </w:pPr>
-      <w:r>
-        <w:rPr>
-          <w:sz w:val="22"/>
-          <w:szCs w:val="22"/>
-        </w:rPr>
-        <w:t xml:space="preserve">When </w:t>
-      </w:r>
-      <w:r>
-        <w:rPr>
-          <w:sz w:val="22"/>
-          <w:szCs w:val="22"/>
-        </w:rPr>
-        <w:t xml:space="preserve">a person </w:t>
-      </w:r>
-      <w:r>
-        <w:rPr>
-          <w:sz w:val="22"/>
-          <w:szCs w:val="22"/>
-        </w:rPr>
-        <w:t xml:space="preserve">sends a message over </w:t>
+      </w:pPr>
+      <w:r>
+        <w:t xml:space="preserve">When a person </w:t>
+      </w:r>
+      <w:r>
+        <w:t xml:space="preserve">sends a message over whatsapp, first the message goes to </w:t>
       </w:r>
       <w:proofErr w:type="spellStart"/>
       <w:r>
-        <w:rPr>
-          <w:sz w:val="22"/>
-          <w:szCs w:val="22"/>
-        </w:rPr>
-        <w:t>whatsapp</w:t>
+        <w:t>whatspp</w:t>
       </w:r>
       <w:proofErr w:type="spellEnd"/>
       <w:r>
-        <w:rPr>
-          <w:sz w:val="22"/>
-          <w:szCs w:val="22"/>
-        </w:rPr>
-        <w:t xml:space="preserve">, first the message goes to </w:t>
-      </w:r>
-      <w:proofErr w:type="spellStart"/>
-      <w:r>
-        <w:rPr>
-          <w:sz w:val="22"/>
-          <w:szCs w:val="22"/>
-        </w:rPr>
-        <w:t>whatspp</w:t>
-      </w:r>
-      <w:proofErr w:type="spellEnd"/>
-      <w:r>
-        <w:rPr>
-          <w:sz w:val="22"/>
-          <w:szCs w:val="22"/>
-        </w:rPr>
         <w:t xml:space="preserve"> center and a tick mark is displayed under the msg on your screen to indicate that msg is sent and later on when the receiver connects with internet, the message is delivered to the receiver and one more tick mark is displayed under the message on your screen to acknowledge that message has been delivered to the receiver</w:t>
       </w:r>
       <w:r>
-        <w:rPr>
-          <w:sz w:val="22"/>
-          <w:szCs w:val="22"/>
-        </w:rPr>
         <w:t xml:space="preserve"> and the acknowledgement is very important as it shows that message has reached to the receiver and it is not lost. Same we will be using.</w:t>
       </w:r>
       <w:r>
-        <w:rPr>
-          <w:sz w:val="22"/>
-          <w:szCs w:val="22"/>
-        </w:rPr>
         <w:br/>
         <w:t>We’re not going into whatsapp’s message technique, but it is using one kind of Message Broker.</w:t>
       </w:r>
@@ -209,25 +118,15 @@
           <w:ilvl w:val="2"/>
           <w:numId w:val="12"/>
         </w:numPr>
-        <w:rPr>
-          <w:sz w:val="22"/>
-          <w:szCs w:val="22"/>
-        </w:rPr>
       </w:pPr>
       <w:r>
         <w:rPr>
           <w:b/>
           <w:bCs/>
-          <w:sz w:val="22"/>
-          <w:szCs w:val="22"/>
         </w:rPr>
         <w:t>Some Examples of Message Broker</w:t>
       </w:r>
       <w:r>
-        <w:rPr>
-          <w:sz w:val="22"/>
-          <w:szCs w:val="22"/>
-        </w:rPr>
         <w:t>:</w:t>
       </w:r>
     </w:p>
@@ -238,16 +137,8 @@
           <w:ilvl w:val="3"/>
           <w:numId w:val="12"/>
         </w:numPr>
-        <w:rPr>
-          <w:sz w:val="22"/>
-          <w:szCs w:val="22"/>
-        </w:rPr>
-      </w:pPr>
-      <w:r>
-        <w:rPr>
-          <w:sz w:val="22"/>
-          <w:szCs w:val="22"/>
-        </w:rPr>
+      </w:pPr>
+      <w:r>
         <w:t>ActiveMQ.</w:t>
       </w:r>
     </w:p>
@@ -258,16 +149,8 @@
           <w:ilvl w:val="3"/>
           <w:numId w:val="12"/>
         </w:numPr>
-        <w:rPr>
-          <w:sz w:val="22"/>
-          <w:szCs w:val="22"/>
-        </w:rPr>
-      </w:pPr>
-      <w:r>
-        <w:rPr>
-          <w:sz w:val="22"/>
-          <w:szCs w:val="22"/>
-        </w:rPr>
+      </w:pPr>
+      <w:r>
         <w:t>RabbitMQ.</w:t>
       </w:r>
     </w:p>
@@ -278,32 +161,18 @@
           <w:ilvl w:val="0"/>
           <w:numId w:val="12"/>
         </w:numPr>
-        <w:rPr>
-          <w:sz w:val="22"/>
-          <w:szCs w:val="22"/>
-        </w:rPr>
-      </w:pPr>
-      <w:r>
-        <w:rPr>
-          <w:sz w:val="22"/>
-          <w:szCs w:val="22"/>
-        </w:rPr>
+      </w:pPr>
+      <w:r>
         <w:t xml:space="preserve">Now let’s understand </w:t>
       </w:r>
       <w:r>
         <w:rPr>
           <w:b/>
           <w:bCs/>
-          <w:sz w:val="22"/>
-          <w:szCs w:val="22"/>
         </w:rPr>
         <w:t>queue with respect to ActiveMQ</w:t>
       </w:r>
       <w:r>
-        <w:rPr>
-          <w:sz w:val="22"/>
-          <w:szCs w:val="22"/>
-        </w:rPr>
         <w:t>.</w:t>
       </w:r>
     </w:p>
@@ -314,26 +183,16 @@
           <w:ilvl w:val="1"/>
           <w:numId w:val="12"/>
         </w:numPr>
-        <w:rPr>
-          <w:sz w:val="22"/>
-          <w:szCs w:val="22"/>
-        </w:rPr>
       </w:pPr>
       <w:r>
         <w:rPr>
           <w:b/>
           <w:bCs/>
-          <w:sz w:val="22"/>
-          <w:szCs w:val="22"/>
           <w:u w:val="single"/>
         </w:rPr>
         <w:t>Publisher</w:t>
       </w:r>
       <w:r>
-        <w:rPr>
-          <w:sz w:val="22"/>
-          <w:szCs w:val="22"/>
-        </w:rPr>
         <w:t>: Java App which is publishing message to the queue.</w:t>
       </w:r>
     </w:p>
@@ -344,71 +203,36 @@
           <w:ilvl w:val="1"/>
           <w:numId w:val="12"/>
         </w:numPr>
-        <w:rPr>
-          <w:sz w:val="22"/>
-          <w:szCs w:val="22"/>
-        </w:rPr>
       </w:pPr>
       <w:r>
         <w:rPr>
           <w:b/>
           <w:bCs/>
-          <w:sz w:val="22"/>
-          <w:szCs w:val="22"/>
           <w:u w:val="single"/>
         </w:rPr>
         <w:t>Consumer</w:t>
       </w:r>
       <w:r>
-        <w:rPr>
-          <w:sz w:val="22"/>
-          <w:szCs w:val="22"/>
-        </w:rPr>
-        <w:t>:</w:t>
-      </w:r>
-      <w:r>
-        <w:rPr>
-          <w:sz w:val="22"/>
-          <w:szCs w:val="22"/>
-        </w:rPr>
-        <w:t xml:space="preserve"> Java Apps consuming message</w:t>
-      </w:r>
-      <w:r>
-        <w:rPr>
-          <w:sz w:val="22"/>
-          <w:szCs w:val="22"/>
-        </w:rPr>
+        <w:t>: Java Apps consuming message</w:t>
+      </w:r>
+      <w:r>
         <w:t xml:space="preserve"> from the queue.</w:t>
       </w:r>
       <w:r>
-        <w:rPr>
-          <w:sz w:val="22"/>
-          <w:szCs w:val="22"/>
-        </w:rPr>
         <w:br/>
       </w:r>
       <w:r>
         <w:rPr>
           <w:b/>
           <w:bCs/>
-          <w:sz w:val="22"/>
-          <w:szCs w:val="22"/>
           <w:u w:val="single"/>
         </w:rPr>
         <w:t>NOTE</w:t>
       </w:r>
       <w:r>
-        <w:rPr>
-          <w:sz w:val="22"/>
-          <w:szCs w:val="22"/>
-        </w:rPr>
         <w:t>: Only one consumer can consume a message.</w:t>
       </w:r>
       <w:r>
-        <w:rPr>
-          <w:sz w:val="22"/>
-          <w:szCs w:val="22"/>
-        </w:rPr>
         <w:br/>
         <w:t xml:space="preserve">So, this is </w:t>
       </w:r>
@@ -416,16 +240,10 @@
         <w:rPr>
           <w:b/>
           <w:bCs/>
-          <w:sz w:val="22"/>
-          <w:szCs w:val="22"/>
         </w:rPr>
         <w:t>One-To-One Messaging</w:t>
       </w:r>
       <w:r>
-        <w:rPr>
-          <w:sz w:val="22"/>
-          <w:szCs w:val="22"/>
-        </w:rPr>
         <w:t>.</w:t>
       </w:r>
     </w:p>
@@ -436,31 +254,17 @@
           <w:ilvl w:val="1"/>
           <w:numId w:val="12"/>
         </w:numPr>
-        <w:rPr>
-          <w:sz w:val="22"/>
-          <w:szCs w:val="22"/>
-        </w:rPr>
-      </w:pPr>
-      <w:r>
-        <w:rPr>
-          <w:sz w:val="22"/>
-          <w:szCs w:val="22"/>
-        </w:rPr>
+      </w:pPr>
+      <w:r>
         <w:t xml:space="preserve">When multiple consumers are connected to a queue, the </w:t>
       </w:r>
       <w:r>
-        <w:rPr>
-          <w:sz w:val="22"/>
-          <w:szCs w:val="22"/>
-        </w:rPr>
         <w:t xml:space="preserve">queue follows </w:t>
       </w:r>
       <w:r>
         <w:rPr>
           <w:b/>
           <w:bCs/>
-          <w:sz w:val="22"/>
-          <w:szCs w:val="22"/>
         </w:rPr>
         <w:t xml:space="preserve">Round-Robin </w:t>
       </w:r>
@@ -468,86 +272,50 @@
         <w:rPr>
           <w:b/>
           <w:bCs/>
-          <w:sz w:val="22"/>
-          <w:szCs w:val="22"/>
         </w:rPr>
         <w:t xml:space="preserve">fashion </w:t>
       </w:r>
       <w:r>
-        <w:rPr>
-          <w:sz w:val="22"/>
-          <w:szCs w:val="22"/>
-        </w:rPr>
         <w:t>to pass the messages.</w:t>
       </w:r>
       <w:r>
-        <w:rPr>
-          <w:sz w:val="22"/>
-          <w:szCs w:val="22"/>
-        </w:rPr>
         <w:br/>
       </w:r>
       <w:r>
         <w:rPr>
           <w:b/>
           <w:bCs/>
-          <w:sz w:val="22"/>
-          <w:szCs w:val="22"/>
           <w:u w:val="single"/>
         </w:rPr>
         <w:t>For example</w:t>
       </w:r>
       <w:r>
-        <w:rPr>
-          <w:sz w:val="22"/>
-          <w:szCs w:val="22"/>
-        </w:rPr>
         <w:t>: At a time, there are three messages coming to the queue.</w:t>
       </w:r>
       <w:r>
-        <w:rPr>
-          <w:sz w:val="22"/>
-          <w:szCs w:val="22"/>
-        </w:rPr>
         <w:br/>
         <w:t>So queue will pass first msg to the consumer1, second message to consumer2 and 3</w:t>
       </w:r>
       <w:r>
         <w:rPr>
-          <w:sz w:val="22"/>
-          <w:szCs w:val="22"/>
           <w:vertAlign w:val="superscript"/>
         </w:rPr>
         <w:t>rd</w:t>
       </w:r>
       <w:r>
-        <w:rPr>
-          <w:sz w:val="22"/>
-          <w:szCs w:val="22"/>
-        </w:rPr>
         <w:t xml:space="preserve"> message to </w:t>
       </w:r>
       <w:r>
         <w:rPr>
           <w:b/>
           <w:bCs/>
-          <w:sz w:val="22"/>
-          <w:szCs w:val="22"/>
         </w:rPr>
         <w:t>consumer3</w:t>
       </w:r>
       <w:r>
-        <w:rPr>
-          <w:sz w:val="22"/>
-          <w:szCs w:val="22"/>
-        </w:rPr>
         <w:t>.</w:t>
       </w:r>
       <w:r>
-        <w:rPr>
-          <w:sz w:val="22"/>
-          <w:szCs w:val="22"/>
-        </w:rPr>
         <w:t xml:space="preserve"> </w:t>
       </w:r>
     </w:p>
@@ -558,17 +326,15 @@
           <w:ilvl w:val="1"/>
           <w:numId w:val="12"/>
         </w:numPr>
-        <w:rPr>
-          <w:sz w:val="22"/>
-          <w:szCs w:val="22"/>
-        </w:rPr>
       </w:pPr>
       <w:r>
         <w:rPr>
           <w:noProof/>
+          <w:sz w:val="10"/>
+          <w:szCs w:val="10"/>
         </w:rPr>
         <w:drawing>
-          <wp:inline distT="0" distB="0" distL="0" distR="0" wp14:anchorId="5F0765A3" wp14:editId="3261D569">
+          <wp:inline distT="0" distB="0" distL="0" distR="0" wp14:anchorId="5F0765A3" wp14:editId="502EE525">
             <wp:extent cx="6558295" cy="2683510"/>
             <wp:effectExtent l="0" t="0" r="0" b="2540"/>
             <wp:docPr id="1" name="Picture 1"/>
@@ -596,6 +362,9 @@
                     <a:prstGeom prst="rect">
                       <a:avLst/>
                     </a:prstGeom>
+                    <a:solidFill>
+                      <a:schemeClr val="tx1"/>
+                    </a:solidFill>
                   </pic:spPr>
                 </pic:pic>
               </a:graphicData>
@@ -611,10 +380,6 @@
           <w:ilvl w:val="1"/>
           <w:numId w:val="12"/>
         </w:numPr>
-        <w:rPr>
-          <w:sz w:val="22"/>
-          <w:szCs w:val="22"/>
-        </w:rPr>
       </w:pPr>
     </w:p>
     <w:sectPr>
